--- a/ai_13/ivan_kuzo/Epic_6_ivan_kuzo/epic_6_practice_and_labs_report_kuzo_ivan.docx
+++ b/ai_13/ivan_kuzo/Epic_6_ivan_kuzo/epic_6_practice_and_labs_report_kuzo_ivan.docx
@@ -4,6 +4,7 @@
   <w:body>
     <w:p>
       <w:pPr>
+        <w:ind w:firstLine="720"/>
         <w:jc w:val="center"/>
         <w:rPr>
           <w:rFonts w:ascii="Times New Roman" w:hAnsi="Times New Roman"/>
@@ -116,97 +117,277 @@
     </w:p>
     <w:p>
       <w:pPr>
-        <w:spacing w:lineRule="auto" w:line="240" w:beforeAutospacing="0" w:afterAutospacing="0"/>
+        <w:spacing w:lineRule="auto" w:line="288" w:before="0" w:after="0"/>
+        <w:ind w:firstLine="0" w:left="0" w:right="0"/>
         <w:jc w:val="center"/>
         <w:rPr>
+          <w:b w:val="0"/>
+        </w:rPr>
+      </w:pPr>
+      <w:bookmarkStart w:id="0" w:name="_dx_frag_StartFragment"/>
+      <w:bookmarkEnd w:id="0"/>
+      <w:r>
+        <w:rPr>
           <w:rFonts w:ascii="Times New Roman" w:hAnsi="Times New Roman"/>
           <w:b w:val="1"/>
-          <w:sz w:val="40"/>
-        </w:rPr>
-      </w:pPr>
+          <w:i w:val="0"/>
+          <w:strike w:val="0"/>
+          <w:color w:val="000000"/>
+          <w:sz w:val="56"/>
+          <w:u w:val="none"/>
+          <w:shd w:val="nil" w:fill="auto"/>
+        </w:rPr>
+        <w:t>Звіт</w:t>
+      </w:r>
       <w:r>
         <w:rPr>
           <w:rFonts w:ascii="Times New Roman" w:hAnsi="Times New Roman"/>
           <w:b w:val="1"/>
-          <w:sz w:val="40"/>
-        </w:rPr>
-        <w:t>Звіт</w:t>
-      </w:r>
-    </w:p>
-    <w:p>
-      <w:pPr>
-        <w:spacing w:lineRule="auto" w:line="240" w:beforeAutospacing="0" w:afterAutospacing="0"/>
+          <w:i w:val="0"/>
+          <w:strike w:val="0"/>
+          <w:color w:val="000000"/>
+          <w:sz w:val="28"/>
+          <w:u w:val="none"/>
+          <w:shd w:val="nil" w:fill="auto"/>
+        </w:rPr>
+        <w:t> </w:t>
+      </w:r>
+    </w:p>
+    <w:p>
+      <w:pPr>
+        <w:spacing w:lineRule="auto" w:line="288" w:before="0" w:after="0"/>
+        <w:ind w:firstLine="0" w:left="0" w:right="0"/>
         <w:jc w:val="center"/>
         <w:rPr>
-          <w:rFonts w:ascii="Times New Roman" w:hAnsi="Times New Roman"/>
+          <w:b w:val="0"/>
+        </w:rPr>
+      </w:pPr>
+      <w:r>
+        <w:rPr>
+          <w:rFonts w:ascii="Times New Roman" w:hAnsi="Times New Roman"/>
+          <w:b w:val="1"/>
+          <w:i w:val="0"/>
+          <w:strike w:val="0"/>
+          <w:color w:val="000000"/>
           <w:sz w:val="28"/>
-        </w:rPr>
-      </w:pPr>
-      <w:r>
-        <w:rPr>
-          <w:rFonts w:ascii="Times New Roman" w:hAnsi="Times New Roman"/>
+          <w:u w:val="none"/>
+          <w:shd w:val="nil" w:fill="auto"/>
+        </w:rPr>
+        <w:t>про виконання лабораторних та практичних робіт блоку № 6</w:t>
+      </w:r>
+    </w:p>
+    <w:p>
+      <w:pPr>
+        <w:spacing w:lineRule="auto" w:line="288" w:before="0" w:after="0"/>
+        <w:ind w:firstLine="0" w:left="0" w:right="0"/>
+        <w:jc w:val="center"/>
+        <w:rPr>
+          <w:b w:val="0"/>
+        </w:rPr>
+      </w:pPr>
+      <w:r>
+        <w:rPr>
+          <w:rFonts w:ascii="Times New Roman" w:hAnsi="Times New Roman"/>
+          <w:b w:val="0"/>
+          <w:i w:val="0"/>
+          <w:strike w:val="0"/>
+          <w:color w:val="000000"/>
           <w:sz w:val="28"/>
-        </w:rPr>
-        <w:t xml:space="preserve">про виконання </w:t>
-      </w:r>
-    </w:p>
-    <w:p>
-      <w:pPr>
-        <w:tabs>
-          <w:tab w:val="center" w:pos="4819" w:leader="none"/>
-          <w:tab w:val="left" w:pos="7468" w:leader="none"/>
-        </w:tabs>
-        <w:spacing w:lineRule="auto" w:line="240" w:beforeAutospacing="0" w:afterAutospacing="0"/>
+          <w:u w:val="none"/>
+          <w:shd w:val="nil" w:fill="auto"/>
+        </w:rPr>
+        <w:t>На тему:  «Динамічні структури (Черга, Стек, Списки, Дерево). Алгоритми обробки динамічних структур.»</w:t>
+      </w:r>
+    </w:p>
+    <w:p>
+      <w:pPr>
+        <w:spacing w:lineRule="auto" w:line="288" w:before="0" w:after="0"/>
+        <w:ind w:firstLine="0" w:left="0" w:right="0"/>
+        <w:jc w:val="center"/>
+        <w:rPr>
+          <w:b w:val="0"/>
+        </w:rPr>
+      </w:pPr>
+      <w:r>
+        <w:rPr>
+          <w:rFonts w:ascii="Times New Roman" w:hAnsi="Times New Roman"/>
+          <w:b w:val="1"/>
+          <w:i w:val="1"/>
+          <w:strike w:val="0"/>
+          <w:color w:val="000000"/>
+          <w:sz w:val="28"/>
+          <w:u w:val="none"/>
+          <w:shd w:val="nil" w:fill="auto"/>
+        </w:rPr>
+        <w:t xml:space="preserve">з дисципліни: </w:t>
+      </w:r>
+      <w:r>
+        <w:rPr>
+          <w:rFonts w:ascii="Times New Roman" w:hAnsi="Times New Roman"/>
+          <w:b w:val="0"/>
+          <w:i w:val="0"/>
+          <w:strike w:val="0"/>
+          <w:color w:val="000000"/>
+          <w:sz w:val="28"/>
+          <w:u w:val="none"/>
+          <w:shd w:val="nil" w:fill="auto"/>
+        </w:rPr>
+        <w:t>«Мови та парадигми програмування»</w:t>
+      </w:r>
+    </w:p>
+    <w:p>
+      <w:pPr>
+        <w:spacing w:lineRule="auto" w:line="288" w:before="0" w:after="0"/>
+        <w:ind w:firstLine="0" w:left="0" w:right="0"/>
+        <w:jc w:val="center"/>
+        <w:rPr>
+          <w:b w:val="0"/>
+        </w:rPr>
+      </w:pPr>
+      <w:r>
+        <w:rPr>
+          <w:rFonts w:ascii="Times New Roman" w:hAnsi="Times New Roman"/>
+          <w:b w:val="0"/>
+          <w:i w:val="0"/>
+          <w:strike w:val="0"/>
+          <w:color w:val="000000"/>
+          <w:sz w:val="28"/>
+          <w:u w:val="none"/>
+          <w:shd w:val="nil" w:fill="auto"/>
+        </w:rPr>
+        <w:t>до:</w:t>
+      </w:r>
+    </w:p>
+    <w:p>
+      <w:pPr>
+        <w:spacing w:lineRule="auto" w:line="288" w:before="0" w:after="0"/>
+        <w:ind w:firstLine="0" w:left="0" w:right="0"/>
+        <w:jc w:val="center"/>
+        <w:rPr>
+          <w:b w:val="0"/>
+        </w:rPr>
+      </w:pPr>
+      <w:r>
+        <w:rPr>
+          <w:rFonts w:ascii="Times New Roman" w:hAnsi="Times New Roman"/>
+          <w:b w:val="0"/>
+          <w:i w:val="0"/>
+          <w:strike w:val="0"/>
+          <w:color w:val="000000"/>
+          <w:sz w:val="28"/>
+          <w:u w:val="none"/>
+          <w:shd w:val="nil" w:fill="auto"/>
+        </w:rPr>
+        <w:t>ВНС Лабораторної Роботи № 10</w:t>
+      </w:r>
+    </w:p>
+    <w:p>
+      <w:pPr>
+        <w:spacing w:lineRule="auto" w:line="288" w:before="0" w:after="0"/>
+        <w:ind w:firstLine="0" w:left="0" w:right="0"/>
+        <w:jc w:val="center"/>
+        <w:rPr>
+          <w:b w:val="0"/>
+        </w:rPr>
+      </w:pPr>
+      <w:r>
+        <w:rPr>
+          <w:rFonts w:ascii="Times New Roman" w:hAnsi="Times New Roman"/>
+          <w:b w:val="0"/>
+          <w:i w:val="0"/>
+          <w:strike w:val="0"/>
+          <w:color w:val="000000"/>
+          <w:sz w:val="28"/>
+          <w:u w:val="none"/>
+          <w:shd w:val="nil" w:fill="auto"/>
+        </w:rPr>
+        <w:t>Алготестер Лабораторної Роботи № 5</w:t>
+      </w:r>
+    </w:p>
+    <w:p>
+      <w:pPr>
+        <w:spacing w:lineRule="auto" w:line="288" w:before="0" w:after="0"/>
+        <w:ind w:firstLine="0" w:left="0" w:right="0"/>
+        <w:jc w:val="center"/>
+        <w:rPr>
+          <w:b w:val="0"/>
+        </w:rPr>
+      </w:pPr>
+      <w:r>
+        <w:rPr>
+          <w:rFonts w:ascii="Times New Roman" w:hAnsi="Times New Roman"/>
+          <w:b w:val="0"/>
+          <w:i w:val="0"/>
+          <w:strike w:val="0"/>
+          <w:color w:val="000000"/>
+          <w:sz w:val="28"/>
+          <w:u w:val="none"/>
+          <w:shd w:val="nil" w:fill="auto"/>
+        </w:rPr>
+        <w:t>Алготестер Лабораторної Роботи № 7-8</w:t>
+      </w:r>
+    </w:p>
+    <w:p>
+      <w:pPr>
+        <w:spacing w:lineRule="auto" w:line="288" w:before="0" w:after="0"/>
+        <w:ind w:firstLine="0" w:left="0" w:right="0"/>
+        <w:jc w:val="center"/>
+        <w:rPr>
+          <w:rFonts w:ascii="Times New Roman" w:hAnsi="Times New Roman"/>
+          <w:b w:val="0"/>
+          <w:i w:val="0"/>
+          <w:strike w:val="0"/>
+          <w:color w:val="000000"/>
+          <w:sz w:val="28"/>
+          <w:u w:val="none"/>
+          <w:shd w:val="nil" w:fill="auto"/>
+        </w:rPr>
+      </w:pPr>
+      <w:r>
+        <w:rPr>
+          <w:rFonts w:ascii="Times New Roman" w:hAnsi="Times New Roman"/>
+          <w:b w:val="0"/>
+          <w:i w:val="0"/>
+          <w:strike w:val="0"/>
+          <w:color w:val="000000"/>
+          <w:sz w:val="28"/>
+          <w:u w:val="none"/>
+          <w:shd w:val="nil" w:fill="auto"/>
+        </w:rPr>
+        <w:t>Практичних Робіт № 6</w:t>
+      </w:r>
+    </w:p>
+    <w:p>
+      <w:pPr>
+        <w:spacing w:lineRule="auto" w:line="288" w:before="0" w:after="0"/>
+        <w:ind w:firstLine="0" w:left="0" w:right="0"/>
+        <w:jc w:val="center"/>
         <w:rPr>
           <w:rFonts w:ascii="Times New Roman" w:hAnsi="Times New Roman"/>
           <w:b w:val="1"/>
           <w:sz w:val="28"/>
         </w:rPr>
       </w:pPr>
-      <w:r>
-        <w:rPr>
-          <w:rFonts w:ascii="Times New Roman" w:hAnsi="Times New Roman"/>
-          <w:b w:val="1"/>
+    </w:p>
+    <w:p>
+      <w:pPr>
+        <w:spacing w:lineRule="auto" w:line="360" w:beforeAutospacing="0" w:afterAutospacing="0"/>
+        <w:rPr>
+          <w:rFonts w:ascii="Times New Roman" w:hAnsi="Times New Roman"/>
           <w:sz w:val="28"/>
         </w:rPr>
-        <w:tab/>
-        <w:t>Лабораторних та практичних робіт № 6</w:t>
-      </w:r>
+      </w:pPr>
     </w:p>
     <w:p>
       <w:pPr>
         <w:spacing w:lineRule="auto" w:line="240" w:beforeAutospacing="0" w:afterAutospacing="0"/>
-        <w:jc w:val="center"/>
-        <w:rPr>
-          <w:rFonts w:ascii="Times New Roman" w:hAnsi="Times New Roman"/>
-          <w:sz w:val="28"/>
-        </w:rPr>
-      </w:pPr>
-      <w:r>
+        <w:jc w:val="right"/>
         <w:rPr>
           <w:rFonts w:ascii="Times New Roman" w:hAnsi="Times New Roman"/>
           <w:b w:val="1"/>
           <w:i w:val="1"/>
           <w:sz w:val="28"/>
         </w:rPr>
-        <w:t xml:space="preserve">з дисципліни: </w:t>
-      </w:r>
-      <w:r>
-        <w:rPr>
-          <w:rFonts w:ascii="Times New Roman" w:hAnsi="Times New Roman"/>
-          <w:sz w:val="28"/>
-        </w:rPr>
-        <w:t>«Мови та парадигми програмування»</w:t>
-      </w:r>
-    </w:p>
-    <w:p>
-      <w:pPr>
-        <w:spacing w:lineRule="auto" w:line="240" w:beforeAutospacing="0" w:afterAutospacing="0"/>
-        <w:jc w:val="center"/>
-        <w:rPr>
-          <w:rFonts w:ascii="Times New Roman" w:hAnsi="Times New Roman"/>
-          <w:sz w:val="28"/>
-        </w:rPr>
       </w:pPr>
       <w:r>
         <w:rPr>
@@ -215,35 +396,8 @@
           <w:i w:val="1"/>
           <w:sz w:val="28"/>
         </w:rPr>
-        <w:t>з розділу</w:t>
-      </w:r>
-      <w:r>
-        <w:rPr>
-          <w:rFonts w:ascii="Times New Roman" w:hAnsi="Times New Roman"/>
-          <w:sz w:val="28"/>
-        </w:rPr>
-        <w:t xml:space="preserve">:  «Динамічні структури.Бінарні дерева»</w:t>
-      </w:r>
-    </w:p>
-    <w:p>
-      <w:pPr>
-        <w:spacing w:lineRule="auto" w:line="240" w:beforeAutospacing="0" w:afterAutospacing="0"/>
-        <w:jc w:val="center"/>
-        <w:rPr>
-          <w:rFonts w:ascii="Times New Roman" w:hAnsi="Times New Roman"/>
-          <w:b w:val="1"/>
-          <w:sz w:val="28"/>
-        </w:rPr>
-      </w:pPr>
-    </w:p>
-    <w:p>
-      <w:pPr>
-        <w:spacing w:lineRule="auto" w:line="360" w:beforeAutospacing="0" w:afterAutospacing="0"/>
-        <w:rPr>
-          <w:rFonts w:ascii="Times New Roman" w:hAnsi="Times New Roman"/>
-          <w:sz w:val="28"/>
-        </w:rPr>
-      </w:pPr>
+        <w:t>Виконав:</w:t>
+      </w:r>
     </w:p>
     <w:p>
       <w:pPr>
@@ -263,7 +417,14 @@
           <w:i w:val="1"/>
           <w:sz w:val="28"/>
         </w:rPr>
-        <w:t>Виконав:</w:t>
+        <w:t xml:space="preserve"> </w:t>
+      </w:r>
+      <w:r>
+        <w:rPr>
+          <w:rFonts w:ascii="Times New Roman" w:hAnsi="Times New Roman"/>
+          <w:sz w:val="28"/>
+        </w:rPr>
+        <w:t>студент групи ШІ-13</w:t>
       </w:r>
     </w:p>
     <w:p>
@@ -272,52 +433,16 @@
         <w:jc w:val="right"/>
         <w:rPr>
           <w:rFonts w:ascii="Times New Roman" w:hAnsi="Times New Roman"/>
-          <w:b w:val="1"/>
-          <w:i w:val="1"/>
           <w:sz w:val="28"/>
         </w:rPr>
       </w:pPr>
       <w:r>
         <w:rPr>
           <w:rFonts w:ascii="Times New Roman" w:hAnsi="Times New Roman"/>
-          <w:b w:val="1"/>
-          <w:i w:val="1"/>
           <w:sz w:val="28"/>
         </w:rPr>
-        <w:t xml:space="preserve"> </w:t>
-      </w:r>
-      <w:r>
-        <w:rPr>
-          <w:rFonts w:ascii="Times New Roman" w:hAnsi="Times New Roman"/>
-          <w:sz w:val="28"/>
-        </w:rPr>
-        <w:t>студент групи ШІ-13</w:t>
-      </w:r>
-    </w:p>
-    <w:p>
-      <w:pPr>
-        <w:spacing w:lineRule="auto" w:line="240" w:beforeAutospacing="0" w:afterAutospacing="0"/>
-        <w:jc w:val="right"/>
-        <w:rPr>
-          <w:rFonts w:ascii="Times New Roman" w:hAnsi="Times New Roman"/>
-          <w:sz w:val="28"/>
-        </w:rPr>
-      </w:pPr>
-      <w:r>
-        <w:rPr>
-          <w:rFonts w:ascii="Times New Roman" w:hAnsi="Times New Roman"/>
-          <w:sz w:val="28"/>
-        </w:rPr>
         <w:t>Кузьо Іван Сергіович</w:t>
       </w:r>
-    </w:p>
-    <w:p>
-      <w:pPr>
-        <w:rPr>
-          <w:rFonts w:ascii="Times New Roman" w:hAnsi="Times New Roman"/>
-          <w:sz w:val="28"/>
-        </w:rPr>
-      </w:pPr>
       <w:r>
         <w:br w:type="page"/>
       </w:r>
@@ -390,8 +515,8 @@
           <w:u w:val="none"/>
         </w:rPr>
       </w:pPr>
-      <w:bookmarkStart w:id="0" w:name="_dx_frag_StartFragment"/>
-      <w:bookmarkEnd w:id="0"/>
+      <w:bookmarkStart w:id="1" w:name="_dx_frag_StartFragment"/>
+      <w:bookmarkEnd w:id="1"/>
       <w:r>
         <w:rPr>
           <w:rFonts w:ascii="Calibri" w:hAnsi="Calibri"/>
@@ -6545,8 +6670,8 @@
       </w:r>
     </w:p>
     <w:p>
-      <w:bookmarkStart w:id="1" w:name="_heading=h.i4rg1fbwjtfq"/>
-      <w:bookmarkEnd w:id="1"/>
+      <w:bookmarkStart w:id="2" w:name="_heading=h.i4rg1fbwjtfq"/>
+      <w:bookmarkEnd w:id="2"/>
       <w:r>
         <w:drawing>
           <wp:inline xmlns:wp="http://schemas.openxmlformats.org/drawingml/2006/wordprocessingDrawing">
